--- a/++Templated Entries/++Pinkoski Template Drafts/Abstract Expressionism in the Phillipines/Abstract Expressionism in PhillipinesSP_JG.docx
+++ b/++Templated Entries/++Pinkoski Template Drafts/Abstract Expressionism in the Phillipines/Abstract Expressionism in PhillipinesSP_JG.docx
@@ -496,7 +496,12 @@
                 </w:r>
                 <w:proofErr w:type="spellEnd"/>
                 <w:r>
-                  <w:t xml:space="preserve"> (1931- 1995), who studied at Cranbrook Academy of Art; and Lee Aguinaldo (1933- 2007), who studied at Culver Military Academy and then under family pressure obtained a degree in commerce, in lieu of a lifelong dream to study at the Art Students League.  By the 1970s, even as the Philippine art market began to open up to abstraction, most public encounters with Modernism generated indifference or outright antagonism, including charges of failing to deliver on conventional ideas of technicality and mimesis.  While abstraction is still regarded as cerebral in some circles in the Philippines, it is also seen as purely decorative in others. On the other hand, in examining intersections between modern/contemporary expression and pre-colonial visual language, some have argued that abstraction does demonstrate affinities with forms present in textile and mat weaving found in both Northern and Southern upland and riverine </w:t>
+                  <w:t xml:space="preserve"> (1931- 1995), who studied at Cranbrook Academy of Art; and Lee Aguinaldo (1933- 2007), who studied at Culver Military Academy, in lieu of a lifelong dream to study at the Art Students League.  By the 1970s, even as the Philippine art market b</w:t>
+                </w:r>
+                <w:bookmarkStart w:id="0" w:name="_GoBack"/>
+                <w:bookmarkEnd w:id="0"/>
+                <w:r>
+                  <w:t xml:space="preserve">egan to open up to abstraction, most public encounters with Modernism generated indifference or outright antagonism, including charges of failing to deliver on conventional ideas of technicality and mimesis.  While abstraction is still regarded as cerebral in some circles in the Philippines, it is also seen as purely decorative in others. On the other hand, in examining intersections between modern/contemporary expression and pre-colonial visual language, some have argued that abstraction does demonstrate affinities with forms present in textile and mat weaving found in both Northern and Southern upland and riverine </w:t>
                 </w:r>
                 <w:proofErr w:type="spellStart"/>
                 <w:r>
@@ -526,11 +531,11 @@
                 </w:r>
                 <w:proofErr w:type="spellEnd"/>
                 <w:r>
-                  <w:t xml:space="preserve"> influence over successive generations of </w:t>
+                  <w:t xml:space="preserve"> influence over successive generations of abstract painters came through his teaching at the University of the Philippines, College of Fine </w:t>
                 </w:r>
                 <w:r>
                   <w:lastRenderedPageBreak/>
-                  <w:t xml:space="preserve">abstract painters came through his teaching at the University of the Philippines, College of Fine Arts. This allowed him to expand his network outside Manila, through the </w:t>
+                  <w:t xml:space="preserve">Arts. This allowed him to expand his network outside Manila, through the </w:t>
                 </w:r>
                 <w:proofErr w:type="spellStart"/>
                 <w:r>
@@ -739,10 +744,7 @@
                   <w:t xml:space="preserve"> overseas studies with the artist’s more visibly organic and charged approach to drawing—a shift to “rivulets of auto-creative line,” a logical development of privileging what was then regarded as a manifestation of the freedom of the artist to draw from an inner, as opposed to external or physical, reality.</w:t>
                 </w:r>
               </w:p>
-              <w:p>
-                <w:bookmarkStart w:id="0" w:name="_GoBack"/>
-                <w:bookmarkEnd w:id="0"/>
-              </w:p>
+              <w:p/>
               <w:p>
                 <w:pPr>
                   <w:keepNext/>
@@ -761,27 +763,14 @@
                 <w:pPr>
                   <w:pStyle w:val="Caption"/>
                 </w:pPr>
-                <w:r>
-                  <w:fldChar w:fldCharType="begin"/>
-                </w:r>
-                <w:r>
-                  <w:instrText xml:space="preserve"> SEQ Figure \* ARABIC </w:instrText>
-                </w:r>
-                <w:r>
-                  <w:fldChar w:fldCharType="separate"/>
-                </w:r>
-                <w:r>
-                  <w:rPr>
-                    <w:noProof/>
-                  </w:rPr>
-                  <w:t>1</w:t>
-                </w:r>
-                <w:r>
-                  <w:rPr>
-                    <w:noProof/>
-                  </w:rPr>
-                  <w:fldChar w:fldCharType="end"/>
-                </w:r>
+                <w:fldSimple w:instr=" SEQ Figure \* ARABIC ">
+                  <w:r>
+                    <w:rPr>
+                      <w:noProof/>
+                    </w:rPr>
+                    <w:t>1</w:t>
+                  </w:r>
+                </w:fldSimple>
                 <w:r>
                   <w:t xml:space="preserve"> </w:t>
                 </w:r>
@@ -826,26 +815,26 @@
                 </w:r>
                 <w:proofErr w:type="spellEnd"/>
                 <w:r>
-                  <w:t xml:space="preserve"> (1985) using </w:t>
+                  <w:t xml:space="preserve"> (1985) using reductive line a</w:t>
+                </w:r>
+                <w:r>
+                  <w:t xml:space="preserve">nd colour.  Current scholarship </w:t>
+                </w:r>
+                <w:r>
+                  <w:t>seem</w:t>
+                </w:r>
+                <w:r>
+                  <w:t>s</w:t>
+                </w:r>
+                <w:r>
+                  <w:t xml:space="preserve"> to settle these art historical questions</w:t>
+                </w:r>
+                <w:r>
+                  <w:t xml:space="preserve"> by </w:t>
                 </w:r>
                 <w:r>
                   <w:lastRenderedPageBreak/>
-                  <w:t>reductive line a</w:t>
-                </w:r>
-                <w:r>
-                  <w:t xml:space="preserve">nd colour.  Current scholarship </w:t>
-                </w:r>
-                <w:r>
-                  <w:t>seem</w:t>
-                </w:r>
-                <w:r>
-                  <w:t>s</w:t>
-                </w:r>
-                <w:r>
-                  <w:t xml:space="preserve"> to settle these art historical questions</w:t>
-                </w:r>
-                <w:r>
-                  <w:t xml:space="preserve"> by invoking a form of artistic</w:t>
+                  <w:t>invoking a form of artistic</w:t>
                 </w:r>
                 <w:r>
                   <w:t xml:space="preserve"> poaching</w:t>
@@ -3205,8 +3194,9 @@
     <w:panose1 w:val="020B0604030504040204"/>
     <w:charset w:val="00"/>
     <w:family w:val="swiss"/>
+    <w:notTrueType/>
     <w:pitch w:val="variable"/>
-    <w:sig w:usb0="E1002EFF" w:usb1="C000605B" w:usb2="00000029" w:usb3="00000000" w:csb0="000101FF" w:csb1="00000000"/>
+    <w:sig w:usb0="00000003" w:usb1="00000000" w:usb2="00000000" w:usb3="00000000" w:csb0="00000001" w:csb1="00000000"/>
   </w:font>
   <w:font w:name="Cambria">
     <w:panose1 w:val="02040503050406030204"/>
@@ -3235,6 +3225,7 @@
     <w:rsid w:val="000A710E"/>
     <w:rsid w:val="0027128B"/>
     <w:rsid w:val="002B3856"/>
+    <w:rsid w:val="003E3CBA"/>
   </w:rsids>
   <m:mathPr>
     <m:mathFont m:val="Cambria Math"/>
@@ -3982,7 +3973,7 @@
   <a:extraClrSchemeLst/>
   <a:extLst>
     <a:ext uri="{05A4C25C-085E-4340-85A3-A5531E510DB2}">
-      <thm15:themeFamily xmlns="" xmlns:thm15="http://schemas.microsoft.com/office/thememl/2012/main" name="Office Theme" id="{62F939B6-93AF-4DB8-9C6B-D6C7DFDC589F}" vid="{4A3C46E8-61CC-4603-A589-7422A47A8E4A}"/>
+      <thm15:themeFamily xmlns:thm15="http://schemas.microsoft.com/office/thememl/2012/main" xmlns="" name="Office Theme" id="{62F939B6-93AF-4DB8-9C6B-D6C7DFDC589F}" vid="{4A3C46E8-61CC-4603-A589-7422A47A8E4A}"/>
     </a:ext>
   </a:extLst>
 </a:theme>
@@ -4148,7 +4139,7 @@
 </file>
 
 <file path=customXml/itemProps1.xml><?xml version="1.0" encoding="utf-8"?>
-<ds:datastoreItem xmlns:ds="http://schemas.openxmlformats.org/officeDocument/2006/customXml" ds:itemID="{8ADEE64A-80D7-48E3-9B6C-9EB33D809F71}">
+<ds:datastoreItem xmlns:ds="http://schemas.openxmlformats.org/officeDocument/2006/customXml" ds:itemID="{7A1162A7-8A4A-490B-93FD-29F00E80571B}">
   <ds:schemaRefs>
     <ds:schemaRef ds:uri="http://schemas.openxmlformats.org/officeDocument/2006/bibliography"/>
   </ds:schemaRefs>
